--- a/F21AS_GourpReport.docx
+++ b/F21AS_GourpReport.docx
@@ -186,6 +186,10 @@
     <w:p>
       <w:pPr>
         <w:pStyle w:val="Prrafodelista"/>
+        <w:numPr>
+          <w:ilvl w:val="0"/>
+          <w:numId w:val="1"/>
+        </w:numPr>
         <w:rPr>
           <w:rFonts w:ascii="Calibri" w:hAnsi="Calibri" w:cs="Calibri"/>
           <w:color w:val="FF0000"/>
@@ -197,107 +201,315 @@
       <w:r>
         <w:rPr>
           <w:rFonts w:ascii="Calibri" w:hAnsi="Calibri" w:cs="Calibri"/>
+          <w:sz w:val="22"/>
+          <w:szCs w:val="22"/>
+          <w:lang w:val="en-US"/>
+        </w:rPr>
+        <w:lastRenderedPageBreak/>
+        <w:t>Members of group and work.</w:t>
+      </w:r>
+      <w:r>
+        <w:rPr>
+          <w:rFonts w:ascii="Calibri" w:hAnsi="Calibri" w:cs="Calibri"/>
+          <w:sz w:val="22"/>
+          <w:szCs w:val="22"/>
+          <w:lang w:val="en-US"/>
+        </w:rPr>
+        <w:t xml:space="preserve"> </w:t>
+      </w:r>
+      <w:r>
+        <w:rPr>
+          <w:rFonts w:ascii="Calibri" w:hAnsi="Calibri" w:cs="Calibri"/>
           <w:color w:val="FF0000"/>
           <w:sz w:val="22"/>
           <w:szCs w:val="22"/>
           <w:lang w:val="en-US"/>
         </w:rPr>
-        <w:lastRenderedPageBreak/>
-        <w:t>Comments about Development plan:</w:t>
-      </w:r>
-    </w:p>
-    <w:p>
-      <w:pPr>
-        <w:spacing w:before="100" w:beforeAutospacing="1" w:after="100" w:afterAutospacing="1"/>
-        <w:rPr>
-          <w:rFonts w:ascii="-webkit-standard" w:eastAsia="Times New Roman" w:hAnsi="-webkit-standard" w:cs="Times New Roman"/>
+        <w:t>(</w:t>
+      </w:r>
+      <w:r>
+        <w:rPr>
+          <w:rFonts w:ascii="Calibri" w:hAnsi="Calibri" w:cs="Calibri"/>
           <w:color w:val="FF0000"/>
-          <w:lang w:val="en-US" w:eastAsia="es-ES_tradnl"/>
-        </w:rPr>
-      </w:pPr>
-      <w:r>
-        <w:rPr>
-          <w:rFonts w:ascii="-webkit-standard" w:eastAsia="Times New Roman" w:hAnsi="-webkit-standard" w:cs="Times New Roman"/>
-          <w:color w:val="FF0000"/>
-          <w:lang w:val="en-US" w:eastAsia="es-ES_tradnl"/>
-        </w:rPr>
-        <w:t>use case diagrams could be linked into a single one </w:t>
-      </w:r>
-    </w:p>
-    <w:p>
-      <w:pPr>
-        <w:spacing w:before="100" w:beforeAutospacing="1" w:after="100" w:afterAutospacing="1"/>
-        <w:rPr>
-          <w:rFonts w:ascii="-webkit-standard" w:eastAsia="Times New Roman" w:hAnsi="-webkit-standard" w:cs="Times New Roman"/>
-          <w:color w:val="FF0000"/>
-          <w:lang w:val="en-US" w:eastAsia="es-ES_tradnl"/>
-        </w:rPr>
-      </w:pPr>
-      <w:r>
-        <w:rPr>
-          <w:rFonts w:ascii="-webkit-standard" w:eastAsia="Times New Roman" w:hAnsi="-webkit-standard" w:cs="Times New Roman"/>
-          <w:color w:val="FF0000"/>
-          <w:lang w:val="en-US" w:eastAsia="es-ES_tradnl"/>
-        </w:rPr>
-        <w:t>class diagram has no mention of the discount calculation </w:t>
-      </w:r>
-    </w:p>
-    <w:p>
-      <w:pPr>
-        <w:spacing w:before="100" w:beforeAutospacing="1" w:after="100" w:afterAutospacing="1"/>
-        <w:rPr>
-          <w:rFonts w:ascii="-webkit-standard" w:eastAsia="Times New Roman" w:hAnsi="-webkit-standard" w:cs="Times New Roman"/>
-          <w:color w:val="FF0000"/>
-          <w:lang w:val="en-US" w:eastAsia="es-ES_tradnl"/>
-        </w:rPr>
-      </w:pPr>
-      <w:r>
-        <w:rPr>
-          <w:rFonts w:ascii="-webkit-standard" w:eastAsia="Times New Roman" w:hAnsi="-webkit-standard" w:cs="Times New Roman"/>
-          <w:color w:val="FF0000"/>
-          <w:lang w:val="en-US" w:eastAsia="es-ES_tradnl"/>
-        </w:rPr>
-        <w:t>only shop manager, no mention of the regular worker </w:t>
-      </w:r>
-    </w:p>
-    <w:p>
-      <w:pPr>
-        <w:spacing w:before="100" w:beforeAutospacing="1" w:after="100" w:afterAutospacing="1"/>
-        <w:rPr>
-          <w:rFonts w:ascii="-webkit-standard" w:eastAsia="Times New Roman" w:hAnsi="-webkit-standard" w:cs="Times New Roman"/>
-          <w:color w:val="FF0000"/>
-          <w:lang w:val="en-US" w:eastAsia="es-ES_tradnl"/>
-        </w:rPr>
-      </w:pPr>
-      <w:r>
-        <w:rPr>
-          <w:rFonts w:ascii="-webkit-standard" w:eastAsia="Times New Roman" w:hAnsi="-webkit-standard" w:cs="Times New Roman"/>
-          <w:color w:val="FF0000"/>
-          <w:lang w:val="en-US" w:eastAsia="es-ES_tradnl"/>
-        </w:rPr>
-        <w:t>orders not connected to items, the only visible link seems to be through the shop manager </w:t>
-      </w:r>
-    </w:p>
-    <w:p>
-      <w:pPr>
-        <w:spacing w:before="100" w:beforeAutospacing="1" w:after="100" w:afterAutospacing="1"/>
-        <w:rPr>
-          <w:rFonts w:ascii="-webkit-standard" w:eastAsia="Times New Roman" w:hAnsi="-webkit-standard" w:cs="Times New Roman"/>
-          <w:color w:val="FF0000"/>
-          <w:lang w:val="en-US" w:eastAsia="es-ES_tradnl"/>
-        </w:rPr>
-      </w:pPr>
-      <w:r>
-        <w:rPr>
-          <w:rFonts w:ascii="-webkit-standard" w:eastAsia="Times New Roman" w:hAnsi="-webkit-standard" w:cs="Times New Roman"/>
-          <w:color w:val="FF0000"/>
-          <w:lang w:val="en-US" w:eastAsia="es-ES_tradnl"/>
-        </w:rPr>
-        <w:t>description mentions Basket, where is this in the class diagram?</w:t>
-      </w:r>
-    </w:p>
-    <w:p>
-      <w:pPr>
+          <w:sz w:val="22"/>
+          <w:szCs w:val="22"/>
+          <w:lang w:val="en-US"/>
+        </w:rPr>
+        <w:t>add more).</w:t>
+      </w:r>
+    </w:p>
+    <w:p>
+      <w:pPr>
+        <w:pStyle w:val="Prrafodelista"/>
+        <w:jc w:val="both"/>
+        <w:rPr>
+          <w:rFonts w:ascii="Calibri" w:hAnsi="Calibri" w:cs="Calibri"/>
+          <w:sz w:val="22"/>
+          <w:szCs w:val="22"/>
+          <w:lang w:val="en-US"/>
+        </w:rPr>
+      </w:pPr>
+      <w:proofErr w:type="spellStart"/>
+      <w:r>
+        <w:rPr>
+          <w:rFonts w:ascii="Calibri" w:hAnsi="Calibri" w:cs="Calibri"/>
+          <w:sz w:val="22"/>
+          <w:szCs w:val="22"/>
+          <w:lang w:val="en-US"/>
+        </w:rPr>
+        <w:t>Jowita</w:t>
+      </w:r>
+      <w:proofErr w:type="spellEnd"/>
+      <w:r>
+        <w:rPr>
+          <w:rFonts w:ascii="Calibri" w:hAnsi="Calibri" w:cs="Calibri"/>
+          <w:sz w:val="22"/>
+          <w:szCs w:val="22"/>
+          <w:lang w:val="en-US"/>
+        </w:rPr>
+        <w:t xml:space="preserve"> and Sabrina worked on the creation of the GUI and design of the application. </w:t>
+      </w:r>
+      <w:proofErr w:type="spellStart"/>
+      <w:r>
+        <w:rPr>
+          <w:rFonts w:ascii="Calibri" w:hAnsi="Calibri" w:cs="Calibri"/>
+          <w:sz w:val="22"/>
+          <w:szCs w:val="22"/>
+          <w:lang w:val="en-US"/>
+        </w:rPr>
+        <w:t>Jowita</w:t>
+      </w:r>
+      <w:proofErr w:type="spellEnd"/>
+      <w:r>
+        <w:rPr>
+          <w:rFonts w:ascii="Calibri" w:hAnsi="Calibri" w:cs="Calibri"/>
+          <w:sz w:val="22"/>
+          <w:szCs w:val="22"/>
+          <w:lang w:val="en-US"/>
+        </w:rPr>
+        <w:t xml:space="preserve"> started creating </w:t>
+      </w:r>
+      <w:r>
+        <w:rPr>
+          <w:rFonts w:ascii="Calibri" w:hAnsi="Calibri" w:cs="Calibri"/>
+          <w:sz w:val="22"/>
+          <w:szCs w:val="22"/>
+          <w:lang w:val="en-US"/>
+        </w:rPr>
+        <w:t xml:space="preserve">all </w:t>
+      </w:r>
+      <w:r>
+        <w:rPr>
+          <w:rFonts w:ascii="Calibri" w:hAnsi="Calibri" w:cs="Calibri"/>
+          <w:sz w:val="22"/>
+          <w:szCs w:val="22"/>
+          <w:lang w:val="en-US"/>
+        </w:rPr>
+        <w:t xml:space="preserve">the classes for </w:t>
+      </w:r>
+      <w:r>
+        <w:rPr>
+          <w:rFonts w:ascii="Calibri" w:hAnsi="Calibri" w:cs="Calibri"/>
+          <w:sz w:val="22"/>
+          <w:szCs w:val="22"/>
+          <w:lang w:val="en-US"/>
+        </w:rPr>
+        <w:t>and</w:t>
+      </w:r>
+      <w:r>
+        <w:rPr>
+          <w:rFonts w:ascii="Calibri" w:hAnsi="Calibri" w:cs="Calibri"/>
+          <w:sz w:val="22"/>
+          <w:szCs w:val="22"/>
+          <w:lang w:val="en-US"/>
+        </w:rPr>
+        <w:t xml:space="preserve"> </w:t>
+      </w:r>
+      <w:r>
+        <w:rPr>
+          <w:rFonts w:ascii="Calibri" w:hAnsi="Calibri" w:cs="Calibri"/>
+          <w:sz w:val="22"/>
+          <w:szCs w:val="22"/>
+          <w:lang w:val="en-US"/>
+        </w:rPr>
+        <w:t xml:space="preserve">Lorenzo and Lucía </w:t>
+      </w:r>
+      <w:r>
+        <w:rPr>
+          <w:rFonts w:ascii="Calibri" w:hAnsi="Calibri" w:cs="Calibri"/>
+          <w:sz w:val="22"/>
+          <w:szCs w:val="22"/>
+          <w:lang w:val="en-US"/>
+        </w:rPr>
+        <w:t xml:space="preserve">continued </w:t>
+      </w:r>
+      <w:r>
+        <w:rPr>
+          <w:rFonts w:ascii="Calibri" w:hAnsi="Calibri" w:cs="Calibri"/>
+          <w:sz w:val="22"/>
+          <w:szCs w:val="22"/>
+          <w:lang w:val="en-US"/>
+        </w:rPr>
+        <w:t>work</w:t>
+      </w:r>
+      <w:r>
+        <w:rPr>
+          <w:rFonts w:ascii="Calibri" w:hAnsi="Calibri" w:cs="Calibri"/>
+          <w:sz w:val="22"/>
+          <w:szCs w:val="22"/>
+          <w:lang w:val="en-US"/>
+        </w:rPr>
+        <w:t>ing</w:t>
+      </w:r>
+      <w:r>
+        <w:rPr>
+          <w:rFonts w:ascii="Calibri" w:hAnsi="Calibri" w:cs="Calibri"/>
+          <w:sz w:val="22"/>
+          <w:szCs w:val="22"/>
+          <w:lang w:val="en-US"/>
+        </w:rPr>
+        <w:t xml:space="preserve"> on the core of the application, </w:t>
+      </w:r>
+      <w:r>
+        <w:rPr>
+          <w:rFonts w:ascii="Calibri" w:hAnsi="Calibri" w:cs="Calibri"/>
+          <w:sz w:val="22"/>
+          <w:szCs w:val="22"/>
+          <w:lang w:val="en-US"/>
+        </w:rPr>
+        <w:t>developing th</w:t>
+      </w:r>
+      <w:r>
+        <w:rPr>
+          <w:rFonts w:ascii="Calibri" w:hAnsi="Calibri" w:cs="Calibri"/>
+          <w:sz w:val="22"/>
+          <w:szCs w:val="22"/>
+          <w:lang w:val="en-US"/>
+        </w:rPr>
+        <w:t>e methods</w:t>
+      </w:r>
+      <w:r>
+        <w:rPr>
+          <w:rFonts w:ascii="Calibri" w:hAnsi="Calibri" w:cs="Calibri"/>
+          <w:sz w:val="22"/>
+          <w:szCs w:val="22"/>
+          <w:lang w:val="en-US"/>
+        </w:rPr>
+        <w:t xml:space="preserve"> for</w:t>
+      </w:r>
+      <w:r>
+        <w:rPr>
+          <w:rFonts w:ascii="Calibri" w:hAnsi="Calibri" w:cs="Calibri"/>
+          <w:sz w:val="22"/>
+          <w:szCs w:val="22"/>
+          <w:lang w:val="en-US"/>
+        </w:rPr>
+        <w:t xml:space="preserve"> the</w:t>
+      </w:r>
+      <w:r>
+        <w:rPr>
+          <w:rFonts w:ascii="Calibri" w:hAnsi="Calibri" w:cs="Calibri"/>
+          <w:sz w:val="22"/>
+          <w:szCs w:val="22"/>
+          <w:lang w:val="en-US"/>
+        </w:rPr>
+        <w:t xml:space="preserve"> items, basket,</w:t>
+      </w:r>
+      <w:r>
+        <w:rPr>
+          <w:rFonts w:ascii="Calibri" w:hAnsi="Calibri" w:cs="Calibri"/>
+          <w:sz w:val="22"/>
+          <w:szCs w:val="22"/>
+          <w:lang w:val="en-US"/>
+        </w:rPr>
+        <w:t xml:space="preserve"> discounts</w:t>
+      </w:r>
+      <w:r>
+        <w:rPr>
+          <w:rFonts w:ascii="Calibri" w:hAnsi="Calibri" w:cs="Calibri"/>
+          <w:sz w:val="22"/>
+          <w:szCs w:val="22"/>
+          <w:lang w:val="en-US"/>
+        </w:rPr>
+        <w:t xml:space="preserve"> and </w:t>
+      </w:r>
+      <w:r>
+        <w:rPr>
+          <w:rFonts w:ascii="Calibri" w:hAnsi="Calibri" w:cs="Calibri"/>
+          <w:sz w:val="22"/>
+          <w:szCs w:val="22"/>
+          <w:lang w:val="en-US"/>
+        </w:rPr>
+        <w:t xml:space="preserve">the </w:t>
+      </w:r>
+      <w:r>
+        <w:rPr>
+          <w:rFonts w:ascii="Calibri" w:hAnsi="Calibri" w:cs="Calibri"/>
+          <w:sz w:val="22"/>
+          <w:szCs w:val="22"/>
+          <w:lang w:val="en-US"/>
+        </w:rPr>
+        <w:t>collections</w:t>
+      </w:r>
+      <w:r>
+        <w:rPr>
+          <w:rFonts w:ascii="Calibri" w:hAnsi="Calibri" w:cs="Calibri"/>
+          <w:sz w:val="22"/>
+          <w:szCs w:val="22"/>
+          <w:lang w:val="en-US"/>
+        </w:rPr>
+        <w:t>, Lorenzo worked on the import methods (text, read from text, creation of the menu and Lists</w:t>
+      </w:r>
+      <w:r>
+        <w:rPr>
+          <w:rFonts w:ascii="Calibri" w:hAnsi="Calibri" w:cs="Calibri"/>
+          <w:sz w:val="22"/>
+          <w:szCs w:val="22"/>
+          <w:lang w:val="en-US"/>
+        </w:rPr>
+        <w:t>, items</w:t>
+      </w:r>
+      <w:r>
+        <w:rPr>
+          <w:rFonts w:ascii="Calibri" w:hAnsi="Calibri" w:cs="Calibri"/>
+          <w:sz w:val="22"/>
+          <w:szCs w:val="22"/>
+          <w:lang w:val="en-US"/>
+        </w:rPr>
+        <w:t>), Lucía worked on the output part (implement methods</w:t>
+      </w:r>
+      <w:r>
+        <w:rPr>
+          <w:rFonts w:ascii="Calibri" w:hAnsi="Calibri" w:cs="Calibri"/>
+          <w:sz w:val="22"/>
+          <w:szCs w:val="22"/>
+          <w:lang w:val="en-US"/>
+        </w:rPr>
+        <w:t>, discounts</w:t>
+      </w:r>
+      <w:r>
+        <w:rPr>
+          <w:rFonts w:ascii="Calibri" w:hAnsi="Calibri" w:cs="Calibri"/>
+          <w:sz w:val="22"/>
+          <w:szCs w:val="22"/>
+          <w:lang w:val="en-US"/>
+        </w:rPr>
+        <w:t>). All of us decided about which type of Collections we were going to use and for what.</w:t>
+      </w:r>
+      <w:r>
+        <w:rPr>
+          <w:rFonts w:ascii="Calibri" w:hAnsi="Calibri" w:cs="Calibri"/>
+          <w:sz w:val="22"/>
+          <w:szCs w:val="22"/>
+          <w:lang w:val="en-US"/>
+        </w:rPr>
+        <w:t xml:space="preserve"> About the Report, </w:t>
+      </w:r>
+    </w:p>
+    <w:p>
+      <w:pPr>
+        <w:pStyle w:val="Prrafodelista"/>
+        <w:jc w:val="both"/>
         <w:rPr>
           <w:rFonts w:ascii="Calibri" w:hAnsi="Calibri" w:cs="Calibri"/>
           <w:sz w:val="22"/>
@@ -327,392 +539,7 @@
           <w:szCs w:val="22"/>
           <w:lang w:val="en-US"/>
         </w:rPr>
-        <w:t>Members of group and work.</w:t>
-      </w:r>
-      <w:r>
-        <w:rPr>
-          <w:rFonts w:ascii="Calibri" w:hAnsi="Calibri" w:cs="Calibri"/>
-          <w:sz w:val="22"/>
-          <w:szCs w:val="22"/>
-          <w:lang w:val="en-US"/>
-        </w:rPr>
-        <w:t xml:space="preserve"> </w:t>
-      </w:r>
-      <w:r>
-        <w:rPr>
-          <w:rFonts w:ascii="Calibri" w:hAnsi="Calibri" w:cs="Calibri"/>
-          <w:color w:val="FF0000"/>
-          <w:sz w:val="22"/>
-          <w:szCs w:val="22"/>
-          <w:lang w:val="en-US"/>
-        </w:rPr>
-        <w:t>(confirm and add/delete if not accurate/agree :/)</w:t>
-      </w:r>
-    </w:p>
-    <w:p>
-      <w:pPr>
-        <w:pStyle w:val="Prrafodelista"/>
-        <w:rPr>
-          <w:rFonts w:ascii="Calibri" w:hAnsi="Calibri" w:cs="Calibri"/>
-          <w:color w:val="FF0000"/>
-          <w:sz w:val="22"/>
-          <w:szCs w:val="22"/>
-          <w:lang w:val="en-US"/>
-        </w:rPr>
-      </w:pPr>
-      <w:r>
-        <w:rPr>
-          <w:rFonts w:ascii="Calibri" w:hAnsi="Calibri" w:cs="Calibri"/>
-          <w:color w:val="FF0000"/>
-          <w:sz w:val="22"/>
-          <w:szCs w:val="22"/>
-          <w:lang w:val="en-US"/>
-        </w:rPr>
-        <w:t xml:space="preserve">(I think we should include here also the work </w:t>
-      </w:r>
-      <w:r>
-        <w:rPr>
-          <w:rFonts w:ascii="Calibri" w:hAnsi="Calibri" w:cs="Calibri"/>
-          <w:color w:val="FF0000"/>
-          <w:sz w:val="22"/>
-          <w:szCs w:val="22"/>
-          <w:lang w:val="en-US"/>
-        </w:rPr>
-        <w:t xml:space="preserve">done </w:t>
-      </w:r>
-      <w:r>
-        <w:rPr>
-          <w:rFonts w:ascii="Calibri" w:hAnsi="Calibri" w:cs="Calibri"/>
-          <w:color w:val="FF0000"/>
-          <w:sz w:val="22"/>
-          <w:szCs w:val="22"/>
-          <w:lang w:val="en-US"/>
-        </w:rPr>
-        <w:t>for the development plan?)</w:t>
-      </w:r>
-      <w:r>
-        <w:rPr>
-          <w:rFonts w:ascii="Calibri" w:hAnsi="Calibri" w:cs="Calibri"/>
-          <w:color w:val="FF0000"/>
-          <w:sz w:val="22"/>
-          <w:szCs w:val="22"/>
-          <w:lang w:val="en-US"/>
-        </w:rPr>
-        <w:t>. J</w:t>
-      </w:r>
-    </w:p>
-    <w:p>
-      <w:pPr>
-        <w:pStyle w:val="Prrafodelista"/>
-        <w:jc w:val="both"/>
-        <w:rPr>
-          <w:rFonts w:ascii="Calibri" w:hAnsi="Calibri" w:cs="Calibri"/>
-          <w:sz w:val="22"/>
-          <w:szCs w:val="22"/>
-          <w:lang w:val="en-US"/>
-        </w:rPr>
-      </w:pPr>
-      <w:proofErr w:type="spellStart"/>
-      <w:r>
-        <w:rPr>
-          <w:rFonts w:ascii="Calibri" w:hAnsi="Calibri" w:cs="Calibri"/>
-          <w:sz w:val="22"/>
-          <w:szCs w:val="22"/>
-          <w:lang w:val="en-US"/>
-        </w:rPr>
-        <w:t>Jowita</w:t>
-      </w:r>
-      <w:proofErr w:type="spellEnd"/>
-      <w:r>
-        <w:rPr>
-          <w:rFonts w:ascii="Calibri" w:hAnsi="Calibri" w:cs="Calibri"/>
-          <w:sz w:val="22"/>
-          <w:szCs w:val="22"/>
-          <w:lang w:val="en-US"/>
-        </w:rPr>
-        <w:t xml:space="preserve"> and Sabrina worked on the creation of the GUI and design of the application. </w:t>
-      </w:r>
-      <w:proofErr w:type="spellStart"/>
-      <w:r>
-        <w:rPr>
-          <w:rFonts w:ascii="Calibri" w:hAnsi="Calibri" w:cs="Calibri"/>
-          <w:sz w:val="22"/>
-          <w:szCs w:val="22"/>
-          <w:lang w:val="en-US"/>
-        </w:rPr>
-        <w:t>Jowita</w:t>
-      </w:r>
-      <w:proofErr w:type="spellEnd"/>
-      <w:r>
-        <w:rPr>
-          <w:rFonts w:ascii="Calibri" w:hAnsi="Calibri" w:cs="Calibri"/>
-          <w:sz w:val="22"/>
-          <w:szCs w:val="22"/>
-          <w:lang w:val="en-US"/>
-        </w:rPr>
-        <w:t xml:space="preserve"> started creating </w:t>
-      </w:r>
-      <w:r>
-        <w:rPr>
-          <w:rFonts w:ascii="Calibri" w:hAnsi="Calibri" w:cs="Calibri"/>
-          <w:sz w:val="22"/>
-          <w:szCs w:val="22"/>
-          <w:lang w:val="en-US"/>
-        </w:rPr>
-        <w:t xml:space="preserve">all </w:t>
-      </w:r>
-      <w:r>
-        <w:rPr>
-          <w:rFonts w:ascii="Calibri" w:hAnsi="Calibri" w:cs="Calibri"/>
-          <w:sz w:val="22"/>
-          <w:szCs w:val="22"/>
-          <w:lang w:val="en-US"/>
-        </w:rPr>
-        <w:t xml:space="preserve">the classes for </w:t>
-      </w:r>
-      <w:r>
-        <w:rPr>
-          <w:rFonts w:ascii="Calibri" w:hAnsi="Calibri" w:cs="Calibri"/>
-          <w:sz w:val="22"/>
-          <w:szCs w:val="22"/>
-          <w:lang w:val="en-US"/>
-        </w:rPr>
-        <w:t>and</w:t>
-      </w:r>
-      <w:r>
-        <w:rPr>
-          <w:rFonts w:ascii="Calibri" w:hAnsi="Calibri" w:cs="Calibri"/>
-          <w:sz w:val="22"/>
-          <w:szCs w:val="22"/>
-          <w:lang w:val="en-US"/>
-        </w:rPr>
-        <w:t xml:space="preserve"> </w:t>
-      </w:r>
-      <w:r>
-        <w:rPr>
-          <w:rFonts w:ascii="Calibri" w:hAnsi="Calibri" w:cs="Calibri"/>
-          <w:sz w:val="22"/>
-          <w:szCs w:val="22"/>
-          <w:lang w:val="en-US"/>
-        </w:rPr>
-        <w:t xml:space="preserve">Lorenzo and Lucía </w:t>
-      </w:r>
-      <w:r>
-        <w:rPr>
-          <w:rFonts w:ascii="Calibri" w:hAnsi="Calibri" w:cs="Calibri"/>
-          <w:sz w:val="22"/>
-          <w:szCs w:val="22"/>
-          <w:lang w:val="en-US"/>
-        </w:rPr>
-        <w:t xml:space="preserve">continued </w:t>
-      </w:r>
-      <w:r>
-        <w:rPr>
-          <w:rFonts w:ascii="Calibri" w:hAnsi="Calibri" w:cs="Calibri"/>
-          <w:sz w:val="22"/>
-          <w:szCs w:val="22"/>
-          <w:lang w:val="en-US"/>
-        </w:rPr>
-        <w:t>work</w:t>
-      </w:r>
-      <w:r>
-        <w:rPr>
-          <w:rFonts w:ascii="Calibri" w:hAnsi="Calibri" w:cs="Calibri"/>
-          <w:sz w:val="22"/>
-          <w:szCs w:val="22"/>
-          <w:lang w:val="en-US"/>
-        </w:rPr>
-        <w:t>ing</w:t>
-      </w:r>
-      <w:r>
-        <w:rPr>
-          <w:rFonts w:ascii="Calibri" w:hAnsi="Calibri" w:cs="Calibri"/>
-          <w:sz w:val="22"/>
-          <w:szCs w:val="22"/>
-          <w:lang w:val="en-US"/>
-        </w:rPr>
-        <w:t xml:space="preserve"> on the core of the application, </w:t>
-      </w:r>
-      <w:r>
-        <w:rPr>
-          <w:rFonts w:ascii="Calibri" w:hAnsi="Calibri" w:cs="Calibri"/>
-          <w:sz w:val="22"/>
-          <w:szCs w:val="22"/>
-          <w:lang w:val="en-US"/>
-        </w:rPr>
-        <w:t>developing th</w:t>
-      </w:r>
-      <w:r>
-        <w:rPr>
-          <w:rFonts w:ascii="Calibri" w:hAnsi="Calibri" w:cs="Calibri"/>
-          <w:sz w:val="22"/>
-          <w:szCs w:val="22"/>
-          <w:lang w:val="en-US"/>
-        </w:rPr>
-        <w:t>e methods</w:t>
-      </w:r>
-      <w:r>
-        <w:rPr>
-          <w:rFonts w:ascii="Calibri" w:hAnsi="Calibri" w:cs="Calibri"/>
-          <w:sz w:val="22"/>
-          <w:szCs w:val="22"/>
-          <w:lang w:val="en-US"/>
-        </w:rPr>
-        <w:t xml:space="preserve"> for</w:t>
-      </w:r>
-      <w:r>
-        <w:rPr>
-          <w:rFonts w:ascii="Calibri" w:hAnsi="Calibri" w:cs="Calibri"/>
-          <w:sz w:val="22"/>
-          <w:szCs w:val="22"/>
-          <w:lang w:val="en-US"/>
-        </w:rPr>
-        <w:t xml:space="preserve"> the</w:t>
-      </w:r>
-      <w:r>
-        <w:rPr>
-          <w:rFonts w:ascii="Calibri" w:hAnsi="Calibri" w:cs="Calibri"/>
-          <w:sz w:val="22"/>
-          <w:szCs w:val="22"/>
-          <w:lang w:val="en-US"/>
-        </w:rPr>
-        <w:t xml:space="preserve"> items, basket,</w:t>
-      </w:r>
-      <w:r>
-        <w:rPr>
-          <w:rFonts w:ascii="Calibri" w:hAnsi="Calibri" w:cs="Calibri"/>
-          <w:sz w:val="22"/>
-          <w:szCs w:val="22"/>
-          <w:lang w:val="en-US"/>
-        </w:rPr>
-        <w:t xml:space="preserve"> discounts</w:t>
-      </w:r>
-      <w:r>
-        <w:rPr>
-          <w:rFonts w:ascii="Calibri" w:hAnsi="Calibri" w:cs="Calibri"/>
-          <w:sz w:val="22"/>
-          <w:szCs w:val="22"/>
-          <w:lang w:val="en-US"/>
-        </w:rPr>
-        <w:t xml:space="preserve"> and </w:t>
-      </w:r>
-      <w:r>
-        <w:rPr>
-          <w:rFonts w:ascii="Calibri" w:hAnsi="Calibri" w:cs="Calibri"/>
-          <w:sz w:val="22"/>
-          <w:szCs w:val="22"/>
-          <w:lang w:val="en-US"/>
-        </w:rPr>
-        <w:t xml:space="preserve">the </w:t>
-      </w:r>
-      <w:r>
-        <w:rPr>
-          <w:rFonts w:ascii="Calibri" w:hAnsi="Calibri" w:cs="Calibri"/>
-          <w:sz w:val="22"/>
-          <w:szCs w:val="22"/>
-          <w:lang w:val="en-US"/>
-        </w:rPr>
-        <w:t>collections</w:t>
-      </w:r>
-      <w:r>
-        <w:rPr>
-          <w:rFonts w:ascii="Calibri" w:hAnsi="Calibri" w:cs="Calibri"/>
-          <w:sz w:val="22"/>
-          <w:szCs w:val="22"/>
-          <w:lang w:val="en-US"/>
-        </w:rPr>
-        <w:t>, Lorenzo worked on the import methods (text, read from text, creation of the menu and Lists</w:t>
-      </w:r>
-      <w:r>
-        <w:rPr>
-          <w:rFonts w:ascii="Calibri" w:hAnsi="Calibri" w:cs="Calibri"/>
-          <w:sz w:val="22"/>
-          <w:szCs w:val="22"/>
-          <w:lang w:val="en-US"/>
-        </w:rPr>
-        <w:t>, items</w:t>
-      </w:r>
-      <w:r>
-        <w:rPr>
-          <w:rFonts w:ascii="Calibri" w:hAnsi="Calibri" w:cs="Calibri"/>
-          <w:sz w:val="22"/>
-          <w:szCs w:val="22"/>
-          <w:lang w:val="en-US"/>
-        </w:rPr>
-        <w:t>), Lucía worked on the output part (implement methods</w:t>
-      </w:r>
-      <w:r>
-        <w:rPr>
-          <w:rFonts w:ascii="Calibri" w:hAnsi="Calibri" w:cs="Calibri"/>
-          <w:sz w:val="22"/>
-          <w:szCs w:val="22"/>
-          <w:lang w:val="en-US"/>
-        </w:rPr>
-        <w:t>, discounts</w:t>
-      </w:r>
-      <w:r>
-        <w:rPr>
-          <w:rFonts w:ascii="Calibri" w:hAnsi="Calibri" w:cs="Calibri"/>
-          <w:sz w:val="22"/>
-          <w:szCs w:val="22"/>
-          <w:lang w:val="en-US"/>
-        </w:rPr>
-        <w:t>). All of us decided about which type of Collections we were going to use and for what.</w:t>
-      </w:r>
-      <w:r>
-        <w:rPr>
-          <w:rFonts w:ascii="Calibri" w:hAnsi="Calibri" w:cs="Calibri"/>
-          <w:sz w:val="22"/>
-          <w:szCs w:val="22"/>
-          <w:lang w:val="en-US"/>
-        </w:rPr>
-        <w:t xml:space="preserve"> About the Report, </w:t>
-      </w:r>
-    </w:p>
-    <w:p>
-      <w:pPr>
-        <w:pStyle w:val="Prrafodelista"/>
-        <w:jc w:val="both"/>
-        <w:rPr>
-          <w:rFonts w:ascii="Calibri" w:hAnsi="Calibri" w:cs="Calibri"/>
-          <w:sz w:val="22"/>
-          <w:szCs w:val="22"/>
-          <w:lang w:val="en-US"/>
-        </w:rPr>
-      </w:pPr>
-    </w:p>
-    <w:p>
-      <w:pPr>
-        <w:pStyle w:val="Prrafodelista"/>
-        <w:numPr>
-          <w:ilvl w:val="0"/>
-          <w:numId w:val="1"/>
-        </w:numPr>
-        <w:rPr>
-          <w:rFonts w:ascii="Calibri" w:hAnsi="Calibri" w:cs="Calibri"/>
-          <w:sz w:val="22"/>
-          <w:szCs w:val="22"/>
-          <w:lang w:val="en-US"/>
-        </w:rPr>
-      </w:pPr>
-      <w:r>
-        <w:rPr>
-          <w:rFonts w:ascii="Calibri" w:hAnsi="Calibri" w:cs="Calibri"/>
-          <w:sz w:val="22"/>
-          <w:szCs w:val="22"/>
-          <w:lang w:val="en-US"/>
-        </w:rPr>
         <w:t xml:space="preserve">Link to the repository:  </w:t>
-      </w:r>
-      <w:r>
-        <w:rPr>
-          <w:rFonts w:ascii="Calibri" w:hAnsi="Calibri" w:cs="Calibri"/>
-          <w:color w:val="FF0000"/>
-          <w:sz w:val="22"/>
-          <w:szCs w:val="22"/>
-          <w:lang w:val="en-US"/>
-        </w:rPr>
-        <w:t xml:space="preserve">(check) </w:t>
       </w:r>
       <w:hyperlink r:id="rId7" w:history="1">
         <w:r>
@@ -759,26 +586,6 @@
           <w:lang w:val="en-US"/>
         </w:rPr>
         <w:t xml:space="preserve">This program meets the specification. </w:t>
-      </w:r>
-      <w:r>
-        <w:rPr>
-          <w:rFonts w:ascii="Calibri" w:hAnsi="Calibri" w:cs="Calibri"/>
-          <w:color w:val="FF0000"/>
-          <w:sz w:val="22"/>
-          <w:szCs w:val="22"/>
-          <w:lang w:val="en-US"/>
-        </w:rPr>
-        <w:t>(check)</w:t>
-      </w:r>
-      <w:r>
-        <w:rPr>
-          <w:rFonts w:ascii="Calibri" w:hAnsi="Calibri" w:cs="Calibri"/>
-          <w:color w:val="FF0000"/>
-          <w:sz w:val="22"/>
-          <w:szCs w:val="22"/>
-          <w:lang w:val="en-US"/>
-        </w:rPr>
-        <w:t>. It has to be a t</w:t>
       </w:r>
     </w:p>
     <w:p>
@@ -1307,10 +1114,9 @@
           <w:rFonts w:ascii="Times New Roman" w:hAnsi="Times New Roman" w:cs="Times New Roman"/>
         </w:rPr>
         <w:sectPr>
-          <w:headerReference w:type="default" r:id="rId14"/>
-          <w:footerReference w:type="even" r:id="rId15"/>
-          <w:footerReference w:type="default" r:id="rId16"/>
-          <w:footerReference w:type="first" r:id="rId17"/>
+          <w:footerReference w:type="even" r:id="rId14"/>
+          <w:footerReference w:type="default" r:id="rId15"/>
+          <w:footerReference w:type="first" r:id="rId16"/>
           <w:pgSz w:w="11900" w:h="16840"/>
           <w:pgMar w:top="1417" w:right="1701" w:bottom="1417" w:left="1701" w:header="708" w:footer="708" w:gutter="0"/>
           <w:pgNumType w:start="0"/>
@@ -1339,7 +1145,6 @@
           <w:rFonts w:ascii="Times New Roman" w:hAnsi="Times New Roman" w:cs="Times New Roman"/>
           <w:noProof/>
         </w:rPr>
-        <w:lastRenderedPageBreak/>
         <w:drawing>
           <wp:inline distT="0" distB="0" distL="0" distR="0" wp14:anchorId="69713C92" wp14:editId="382D945E">
             <wp:extent cx="3215404" cy="4054207"/>
@@ -1356,7 +1161,7 @@
                     <pic:cNvPicPr/>
                   </pic:nvPicPr>
                   <pic:blipFill rotWithShape="1">
-                    <a:blip r:embed="rId18" cstate="print">
+                    <a:blip r:embed="rId17" cstate="print">
                       <a:extLst>
                         <a:ext uri="{28A0092B-C50C-407E-A947-70E740481C1C}">
                           <a14:useLocalDpi xmlns:a14="http://schemas.microsoft.com/office/drawing/2010/main" val="0"/>
@@ -1471,15 +1276,22 @@
           <w:sz w:val="22"/>
           <w:szCs w:val="22"/>
         </w:rPr>
-        <w:t xml:space="preserve"> - I’ll do this tomorrow.</w:t>
+        <w:t xml:space="preserve"> -</w:t>
+      </w:r>
+      <w:r>
+        <w:rPr>
+          <w:rFonts w:ascii="Times" w:hAnsi="Times"/>
+          <w:color w:val="FF0000"/>
+          <w:sz w:val="22"/>
+          <w:szCs w:val="22"/>
+        </w:rPr>
+        <w:t xml:space="preserve"> he will check on discounts (Student, family).</w:t>
       </w:r>
     </w:p>
     <w:p>
       <w:pPr>
         <w:jc w:val="center"/>
       </w:pPr>
-      <w:bookmarkStart w:id="0" w:name="_GoBack"/>
-      <w:bookmarkEnd w:id="0"/>
       <w:r>
         <w:rPr>
           <w:noProof/>
@@ -1500,7 +1312,7 @@
                     <pic:cNvPicPr/>
                   </pic:nvPicPr>
                   <pic:blipFill>
-                    <a:blip r:embed="rId19" cstate="print">
+                    <a:blip r:embed="rId18" cstate="print">
                       <a:extLst>
                         <a:ext uri="{28A0092B-C50C-407E-A947-70E740481C1C}">
                           <a14:useLocalDpi xmlns:a14="http://schemas.microsoft.com/office/drawing/2010/main" val="0"/>
@@ -1557,7 +1369,7 @@
                     <pic:cNvPicPr/>
                   </pic:nvPicPr>
                   <pic:blipFill rotWithShape="1">
-                    <a:blip r:embed="rId20" cstate="print">
+                    <a:blip r:embed="rId19" cstate="print">
                       <a:extLst>
                         <a:ext uri="{28A0092B-C50C-407E-A947-70E740481C1C}">
                           <a14:useLocalDpi xmlns:a14="http://schemas.microsoft.com/office/drawing/2010/main" val="0"/>
@@ -1615,7 +1427,7 @@
                     <pic:cNvPicPr/>
                   </pic:nvPicPr>
                   <pic:blipFill>
-                    <a:blip r:embed="rId21" cstate="print">
+                    <a:blip r:embed="rId20" cstate="print">
                       <a:extLst>
                         <a:ext uri="{28A0092B-C50C-407E-A947-70E740481C1C}">
                           <a14:useLocalDpi xmlns:a14="http://schemas.microsoft.com/office/drawing/2010/main" val="0"/>
@@ -1713,7 +1525,7 @@
                     <pic:cNvPicPr/>
                   </pic:nvPicPr>
                   <pic:blipFill>
-                    <a:blip r:embed="rId22">
+                    <a:blip r:embed="rId21">
                       <a:extLst>
                         <a:ext uri="{28A0092B-C50C-407E-A947-70E740481C1C}">
                           <a14:useLocalDpi xmlns:a14="http://schemas.microsoft.com/office/drawing/2010/main" val="0"/>
@@ -1762,7 +1574,7 @@
                     <pic:cNvPicPr/>
                   </pic:nvPicPr>
                   <pic:blipFill>
-                    <a:blip r:embed="rId23">
+                    <a:blip r:embed="rId22">
                       <a:extLst>
                         <a:ext uri="{28A0092B-C50C-407E-A947-70E740481C1C}">
                           <a14:useLocalDpi xmlns:a14="http://schemas.microsoft.com/office/drawing/2010/main" val="0"/>
@@ -1954,13 +1766,31 @@
         </w:rPr>
         <w:t xml:space="preserve"> –</w:t>
       </w:r>
-      <w:r>
-        <w:rPr>
-          <w:rFonts w:ascii="Calibri" w:hAnsi="Calibri" w:cs="Calibri"/>
-          <w:sz w:val="22"/>
-          <w:szCs w:val="22"/>
-        </w:rPr>
-        <w:t xml:space="preserve">Tree. </w:t>
+      <w:proofErr w:type="spellStart"/>
+      <w:r>
+        <w:rPr>
+          <w:rFonts w:ascii="Calibri" w:hAnsi="Calibri" w:cs="Calibri"/>
+          <w:sz w:val="22"/>
+          <w:szCs w:val="22"/>
+        </w:rPr>
+        <w:t>Tree</w:t>
+      </w:r>
+      <w:r>
+        <w:rPr>
+          <w:rFonts w:ascii="Calibri" w:hAnsi="Calibri" w:cs="Calibri"/>
+          <w:sz w:val="22"/>
+          <w:szCs w:val="22"/>
+        </w:rPr>
+        <w:t>Set</w:t>
+      </w:r>
+      <w:proofErr w:type="spellEnd"/>
+      <w:r>
+        <w:rPr>
+          <w:rFonts w:ascii="Calibri" w:hAnsi="Calibri" w:cs="Calibri"/>
+          <w:sz w:val="22"/>
+          <w:szCs w:val="22"/>
+        </w:rPr>
+        <w:t xml:space="preserve">. </w:t>
       </w:r>
       <w:r>
         <w:rPr>
@@ -2147,27 +1977,36 @@
           <w:szCs w:val="22"/>
           <w:lang w:val="en-US"/>
         </w:rPr>
-        <w:t>Design of GUI? Like for example?: In the GUI it has been chosen to show the discounts whenever you enter in one of the different types of Items…</w:t>
-      </w:r>
-    </w:p>
-    <w:p>
-      <w:pPr>
-        <w:ind w:left="720"/>
-        <w:rPr>
-          <w:rFonts w:ascii="Calibri" w:hAnsi="Calibri" w:cs="Calibri"/>
-          <w:sz w:val="22"/>
-          <w:szCs w:val="22"/>
-          <w:lang w:val="en-US"/>
-        </w:rPr>
-      </w:pPr>
-      <w:r>
-        <w:rPr>
-          <w:rFonts w:ascii="Calibri" w:hAnsi="Calibri" w:cs="Calibri"/>
-          <w:sz w:val="22"/>
-          <w:szCs w:val="22"/>
-          <w:lang w:val="en-US"/>
-        </w:rPr>
-        <w:t xml:space="preserve">About the methods.. talk more in group and decide what we shall write </w:t>
+        <w:t xml:space="preserve">Why our </w:t>
+      </w:r>
+      <w:proofErr w:type="spellStart"/>
+      <w:r>
+        <w:rPr>
+          <w:rFonts w:ascii="Calibri" w:hAnsi="Calibri" w:cs="Calibri"/>
+          <w:sz w:val="22"/>
+          <w:szCs w:val="22"/>
+          <w:lang w:val="en-US"/>
+        </w:rPr>
+        <w:t>programme</w:t>
+      </w:r>
+      <w:proofErr w:type="spellEnd"/>
+      <w:r>
+        <w:rPr>
+          <w:rFonts w:ascii="Calibri" w:hAnsi="Calibri" w:cs="Calibri"/>
+          <w:sz w:val="22"/>
+          <w:szCs w:val="22"/>
+          <w:lang w:val="en-US"/>
+        </w:rPr>
+        <w:t xml:space="preserve"> works as it works</w:t>
+      </w:r>
+      <w:r>
+        <w:rPr>
+          <w:rFonts w:ascii="Calibri" w:hAnsi="Calibri" w:cs="Calibri"/>
+          <w:sz w:val="22"/>
+          <w:szCs w:val="22"/>
+          <w:lang w:val="en-US"/>
+        </w:rPr>
+        <w:t xml:space="preserve"> </w:t>
       </w:r>
       <w:r>
         <w:rPr>
@@ -2200,7 +2039,6 @@
           <w:szCs w:val="22"/>
           <w:lang w:val="en-US"/>
         </w:rPr>
-        <w:lastRenderedPageBreak/>
         <w:t>Testing: What did you test using JUnit? Give details of which JUnit tests relate to which methods. Which types of exception did you use, in which method, and for what purpose?</w:t>
       </w:r>
     </w:p>
@@ -2210,21 +2048,36 @@
         <w:ind w:left="720"/>
         <w:rPr>
           <w:rFonts w:ascii="Calibri" w:hAnsi="Calibri" w:cs="Calibri"/>
-          <w:sz w:val="22"/>
-          <w:szCs w:val="22"/>
-          <w:lang w:val="en-US"/>
-        </w:rPr>
-      </w:pPr>
-      <w:r>
-        <w:rPr>
-          <w:rFonts w:ascii="Calibri" w:hAnsi="Calibri" w:cs="Calibri"/>
-          <w:sz w:val="22"/>
-          <w:szCs w:val="22"/>
-          <w:lang w:val="en-US"/>
-        </w:rPr>
+          <w:color w:val="FF0000"/>
+          <w:sz w:val="22"/>
+          <w:szCs w:val="22"/>
+          <w:lang w:val="en-US"/>
+        </w:rPr>
+      </w:pPr>
+      <w:bookmarkStart w:id="0" w:name="_GoBack"/>
+      <w:r>
+        <w:rPr>
+          <w:rFonts w:ascii="Calibri" w:hAnsi="Calibri" w:cs="Calibri"/>
+          <w:color w:val="FF0000"/>
+          <w:sz w:val="22"/>
+          <w:szCs w:val="22"/>
+          <w:lang w:val="en-US"/>
+        </w:rPr>
+        <w:lastRenderedPageBreak/>
         <w:t>To be done.</w:t>
       </w:r>
-    </w:p>
+      <w:r>
+        <w:rPr>
+          <w:rFonts w:ascii="Calibri" w:hAnsi="Calibri" w:cs="Calibri"/>
+          <w:color w:val="FF0000"/>
+          <w:sz w:val="22"/>
+          <w:szCs w:val="22"/>
+          <w:lang w:val="en-US"/>
+        </w:rPr>
+        <w:t xml:space="preserve"> Lucia and Lorenzo (try and catch).</w:t>
+      </w:r>
+    </w:p>
+    <w:bookmarkEnd w:id="0"/>
     <w:p>
       <w:pPr>
         <w:rPr>
@@ -2650,24 +2503,6 @@
     </w:p>
   </w:footnote>
 </w:footnotes>
-</file>
-
-<file path=word/header1.xml><?xml version="1.0" encoding="utf-8"?>
-<w:hdr xmlns:wpc="http://schemas.microsoft.com/office/word/2010/wordprocessingCanvas" xmlns:cx="http://schemas.microsoft.com/office/drawing/2014/chartex" xmlns:cx1="http://schemas.microsoft.com/office/drawing/2015/9/8/chartex" xmlns:cx2="http://schemas.microsoft.com/office/drawing/2015/10/21/chartex" xmlns:cx3="http://schemas.microsoft.com/office/drawing/2016/5/9/chartex" xmlns:cx4="http://schemas.microsoft.com/office/drawing/2016/5/10/chartex" xmlns:cx5="http://schemas.microsoft.com/office/drawing/2016/5/11/chartex" xmlns:cx6="http://schemas.microsoft.com/office/drawing/2016/5/12/chartex" xmlns:cx7="http://schemas.microsoft.com/office/drawing/2016/5/13/chartex" xmlns:cx8="http://schemas.microsoft.com/office/drawing/2016/5/14/chartex" xmlns:mc="http://schemas.openxmlformats.org/markup-compatibility/2006" xmlns:aink="http://schemas.microsoft.com/office/drawing/2016/ink" xmlns:am3d="http://schemas.microsoft.com/office/drawing/2017/model3d" xmlns:o="urn:schemas-microsoft-com:office:office" xmlns:r="http://schemas.openxmlformats.org/officeDocument/2006/relationships" xmlns:m="http://schemas.openxmlformats.org/officeDocument/2006/math" xmlns:v="urn:schemas-microsoft-com:vml" xmlns:wp14="http://schemas.microsoft.com/office/word/2010/wordprocessingDrawing" xmlns:wp="http://schemas.openxmlformats.org/drawingml/2006/wordprocessingDrawing" xmlns:w10="urn:schemas-microsoft-com:office:word" xmlns:w="http://schemas.openxmlformats.org/wordprocessingml/2006/main" xmlns:w14="http://schemas.microsoft.com/office/word/2010/wordml" xmlns:w15="http://schemas.microsoft.com/office/word/2012/wordml" xmlns:w16cid="http://schemas.microsoft.com/office/word/2016/wordml/cid" xmlns:w16se="http://schemas.microsoft.com/office/word/2015/wordml/symex" xmlns:wpg="http://schemas.microsoft.com/office/word/2010/wordprocessingGroup" xmlns:wpi="http://schemas.microsoft.com/office/word/2010/wordprocessingInk" xmlns:wne="http://schemas.microsoft.com/office/word/2006/wordml" xmlns:wps="http://schemas.microsoft.com/office/word/2010/wordprocessingShape" mc:Ignorable="w14 w15 w16se w16cid wp14">
-  <w:p>
-    <w:pPr>
-      <w:pStyle w:val="Encabezado"/>
-    </w:pPr>
-    <w:proofErr w:type="spellStart"/>
-    <w:r>
-      <w:t>Jowita</w:t>
-    </w:r>
-    <w:proofErr w:type="spellEnd"/>
-    <w:r>
-      <w:t>, Sabrina, Kaushal, Lorenzo, Lucia</w:t>
-    </w:r>
-  </w:p>
-</w:hdr>
 </file>
 
 <file path=word/numbering.xml><?xml version="1.0" encoding="utf-8"?>

--- a/F21AS_GourpReport.docx
+++ b/F21AS_GourpReport.docx
@@ -201,6 +201,7 @@
       <w:r>
         <w:rPr>
           <w:rFonts w:ascii="Calibri" w:hAnsi="Calibri" w:cs="Calibri"/>
+          <w:color w:val="000000" w:themeColor="text1"/>
           <w:sz w:val="22"/>
           <w:szCs w:val="22"/>
           <w:lang w:val="en-US"/>
@@ -211,6 +212,7 @@
       <w:r>
         <w:rPr>
           <w:rFonts w:ascii="Calibri" w:hAnsi="Calibri" w:cs="Calibri"/>
+          <w:color w:val="000000" w:themeColor="text1"/>
           <w:sz w:val="22"/>
           <w:szCs w:val="22"/>
           <w:lang w:val="en-US"/>
@@ -517,6 +519,8 @@
           <w:lang w:val="en-US"/>
         </w:rPr>
       </w:pPr>
+      <w:bookmarkStart w:id="0" w:name="_GoBack"/>
+      <w:bookmarkEnd w:id="0"/>
     </w:p>
     <w:p>
       <w:pPr>
@@ -1298,8 +1302,8 @@
         </w:rPr>
         <w:drawing>
           <wp:inline distT="0" distB="0" distL="0" distR="0" wp14:anchorId="47A1A022" wp14:editId="1E8904DB">
-            <wp:extent cx="2162861" cy="1972019"/>
-            <wp:effectExtent l="0" t="0" r="0" b="0"/>
+            <wp:extent cx="3992462" cy="3640183"/>
+            <wp:effectExtent l="0" t="0" r="0" b="5080"/>
             <wp:docPr id="13" name="Imagen 13"/>
             <wp:cNvGraphicFramePr>
               <a:graphicFrameLocks xmlns:a="http://schemas.openxmlformats.org/drawingml/2006/main" noChangeAspect="1"/>
@@ -1326,7 +1330,7 @@
                   <pic:spPr>
                     <a:xfrm>
                       <a:off x="0" y="0"/>
-                      <a:ext cx="2212135" cy="2016945"/>
+                      <a:ext cx="4094511" cy="3733227"/>
                     </a:xfrm>
                     <a:prstGeom prst="rect">
                       <a:avLst/>
@@ -1340,9 +1344,6 @@
       </w:r>
     </w:p>
     <w:p>
-      <w:pPr>
-        <w:jc w:val="center"/>
-      </w:pPr>
       <w:r>
         <w:tab/>
       </w:r>
@@ -1355,8 +1356,8 @@
         </w:rPr>
         <w:drawing>
           <wp:inline distT="0" distB="0" distL="0" distR="0" wp14:anchorId="098C0A7F" wp14:editId="5C7B61CF">
-            <wp:extent cx="2049247" cy="1927952"/>
-            <wp:effectExtent l="0" t="0" r="0" b="2540"/>
+            <wp:extent cx="4174665" cy="3927566"/>
+            <wp:effectExtent l="0" t="0" r="3810" b="0"/>
             <wp:docPr id="16" name="Imagen 16"/>
             <wp:cNvGraphicFramePr>
               <a:graphicFrameLocks xmlns:a="http://schemas.openxmlformats.org/drawingml/2006/main" noChangeAspect="1"/>
@@ -1382,7 +1383,7 @@
                   <pic:spPr bwMode="auto">
                     <a:xfrm>
                       <a:off x="0" y="0"/>
-                      <a:ext cx="2127581" cy="2001649"/>
+                      <a:ext cx="4337390" cy="4080659"/>
                     </a:xfrm>
                     <a:prstGeom prst="rect">
                       <a:avLst/>
@@ -1411,10 +1412,11 @@
         <w:rPr>
           <w:noProof/>
         </w:rPr>
+        <w:lastRenderedPageBreak/>
         <w:drawing>
           <wp:inline distT="0" distB="0" distL="0" distR="0" wp14:anchorId="04641A78" wp14:editId="0F582006">
-            <wp:extent cx="2707433" cy="2214245"/>
-            <wp:effectExtent l="0" t="0" r="0" b="0"/>
+            <wp:extent cx="4419031" cy="3614057"/>
+            <wp:effectExtent l="0" t="0" r="635" b="5715"/>
             <wp:docPr id="14" name="Imagen 14"/>
             <wp:cNvGraphicFramePr>
               <a:graphicFrameLocks xmlns:a="http://schemas.openxmlformats.org/drawingml/2006/main" noChangeAspect="1"/>
@@ -1441,7 +1443,7 @@
                   <pic:spPr>
                     <a:xfrm>
                       <a:off x="0" y="0"/>
-                      <a:ext cx="2790302" cy="2282019"/>
+                      <a:ext cx="4561933" cy="3730928"/>
                     </a:xfrm>
                     <a:prstGeom prst="rect">
                       <a:avLst/>
@@ -1511,8 +1513,8 @@
         <w:lastRenderedPageBreak/>
         <w:drawing>
           <wp:inline distT="0" distB="0" distL="0" distR="0" wp14:anchorId="42D14306" wp14:editId="71050389">
-            <wp:extent cx="2842352" cy="3748883"/>
-            <wp:effectExtent l="0" t="0" r="2540" b="0"/>
+            <wp:extent cx="5468983" cy="7213243"/>
+            <wp:effectExtent l="0" t="0" r="5080" b="635"/>
             <wp:docPr id="55" name="Imagen 55"/>
             <wp:cNvGraphicFramePr>
               <a:graphicFrameLocks xmlns:a="http://schemas.openxmlformats.org/drawingml/2006/main" noChangeAspect="1"/>
@@ -1539,7 +1541,7 @@
                   <pic:spPr>
                     <a:xfrm>
                       <a:off x="0" y="0"/>
-                      <a:ext cx="2859501" cy="3771501"/>
+                      <a:ext cx="5517020" cy="7276601"/>
                     </a:xfrm>
                     <a:prstGeom prst="rect">
                       <a:avLst/>
@@ -1552,6 +1554,7 @@
         </w:drawing>
       </w:r>
       <w:r>
+        <w:lastRenderedPageBreak/>
         <w:tab/>
       </w:r>
       <w:r>
@@ -1560,8 +1563,8 @@
         </w:rPr>
         <w:drawing>
           <wp:inline distT="0" distB="0" distL="0" distR="0" wp14:anchorId="68658E1C" wp14:editId="1B09C561">
-            <wp:extent cx="2225407" cy="3943630"/>
-            <wp:effectExtent l="0" t="0" r="0" b="0"/>
+            <wp:extent cx="4397828" cy="7793363"/>
+            <wp:effectExtent l="0" t="0" r="0" b="4445"/>
             <wp:docPr id="34" name="Imagen 34"/>
             <wp:cNvGraphicFramePr>
               <a:graphicFrameLocks xmlns:a="http://schemas.openxmlformats.org/drawingml/2006/main" noChangeAspect="1"/>
@@ -1588,7 +1591,7 @@
                   <pic:spPr>
                     <a:xfrm>
                       <a:off x="0" y="0"/>
-                      <a:ext cx="2256068" cy="3997964"/>
+                      <a:ext cx="4468522" cy="7918640"/>
                     </a:xfrm>
                     <a:prstGeom prst="rect">
                       <a:avLst/>
@@ -1696,6 +1699,7 @@
           <w:sz w:val="22"/>
           <w:szCs w:val="22"/>
         </w:rPr>
+        <w:lastRenderedPageBreak/>
         <w:t>Basket</w:t>
       </w:r>
       <w:r>
@@ -2054,7 +2058,6 @@
           <w:lang w:val="en-US"/>
         </w:rPr>
       </w:pPr>
-      <w:bookmarkStart w:id="0" w:name="_GoBack"/>
       <w:r>
         <w:rPr>
           <w:rFonts w:ascii="Calibri" w:hAnsi="Calibri" w:cs="Calibri"/>
@@ -2063,7 +2066,6 @@
           <w:szCs w:val="22"/>
           <w:lang w:val="en-US"/>
         </w:rPr>
-        <w:lastRenderedPageBreak/>
         <w:t>To be done.</w:t>
       </w:r>
       <w:r>
@@ -2076,8 +2078,39 @@
         </w:rPr>
         <w:t xml:space="preserve"> Lucia and Lorenzo (try and catch).</w:t>
       </w:r>
-    </w:p>
-    <w:bookmarkEnd w:id="0"/>
+      <w:r>
+        <w:rPr>
+          <w:rFonts w:ascii="Calibri" w:hAnsi="Calibri" w:cs="Calibri"/>
+          <w:color w:val="FF0000"/>
+          <w:sz w:val="22"/>
+          <w:szCs w:val="22"/>
+          <w:lang w:val="en-US"/>
+        </w:rPr>
+        <w:t xml:space="preserve"> And </w:t>
+      </w:r>
+      <w:proofErr w:type="spellStart"/>
+      <w:r>
+        <w:rPr>
+          <w:rFonts w:ascii="Calibri" w:hAnsi="Calibri" w:cs="Calibri"/>
+          <w:color w:val="FF0000"/>
+          <w:sz w:val="22"/>
+          <w:szCs w:val="22"/>
+          <w:lang w:val="en-US"/>
+        </w:rPr>
+        <w:t>Jowita</w:t>
+      </w:r>
+      <w:proofErr w:type="spellEnd"/>
+      <w:r>
+        <w:rPr>
+          <w:rFonts w:ascii="Calibri" w:hAnsi="Calibri" w:cs="Calibri"/>
+          <w:color w:val="FF0000"/>
+          <w:sz w:val="22"/>
+          <w:szCs w:val="22"/>
+          <w:lang w:val="en-US"/>
+        </w:rPr>
+        <w:t xml:space="preserve"> (GUI).</w:t>
+      </w:r>
+    </w:p>
     <w:p>
       <w:pPr>
         <w:rPr>
